--- a/SDS_learning_diary.docx
+++ b/SDS_learning_diary.docx
@@ -14,6 +14,7 @@
           <w:lang w:val="en-US"/>
         </w:rPr>
       </w:pPr>
+      <w:proofErr w:type="spellStart"/>
       <w:r>
         <w:rPr>
           <w:rFonts w:ascii="Times New Roman" w:hAnsi="Times New Roman" w:cs="Times New Roman"/>
@@ -22,8 +23,53 @@
           <w:szCs w:val="24"/>
           <w:lang w:val="en-US"/>
         </w:rPr>
-        <w:t>Lappeenrannan teknillinen yliopisto</w:t>
-      </w:r>
+        <w:t>Lappeenrannan</w:t>
+      </w:r>
+      <w:proofErr w:type="spellEnd"/>
+      <w:r>
+        <w:rPr>
+          <w:rFonts w:ascii="Times New Roman" w:hAnsi="Times New Roman" w:cs="Times New Roman"/>
+          <w:b w:val="0"/>
+          <w:sz w:val="24"/>
+          <w:szCs w:val="24"/>
+          <w:lang w:val="en-US"/>
+        </w:rPr>
+        <w:t xml:space="preserve"> </w:t>
+      </w:r>
+      <w:proofErr w:type="spellStart"/>
+      <w:r>
+        <w:rPr>
+          <w:rFonts w:ascii="Times New Roman" w:hAnsi="Times New Roman" w:cs="Times New Roman"/>
+          <w:b w:val="0"/>
+          <w:sz w:val="24"/>
+          <w:szCs w:val="24"/>
+          <w:lang w:val="en-US"/>
+        </w:rPr>
+        <w:t>teknillinen</w:t>
+      </w:r>
+      <w:proofErr w:type="spellEnd"/>
+      <w:r>
+        <w:rPr>
+          <w:rFonts w:ascii="Times New Roman" w:hAnsi="Times New Roman" w:cs="Times New Roman"/>
+          <w:b w:val="0"/>
+          <w:sz w:val="24"/>
+          <w:szCs w:val="24"/>
+          <w:lang w:val="en-US"/>
+        </w:rPr>
+        <w:t xml:space="preserve"> </w:t>
+      </w:r>
+      <w:proofErr w:type="spellStart"/>
+      <w:r>
+        <w:rPr>
+          <w:rFonts w:ascii="Times New Roman" w:hAnsi="Times New Roman" w:cs="Times New Roman"/>
+          <w:b w:val="0"/>
+          <w:sz w:val="24"/>
+          <w:szCs w:val="24"/>
+          <w:lang w:val="en-US"/>
+        </w:rPr>
+        <w:t>yliopisto</w:t>
+      </w:r>
+      <w:proofErr w:type="spellEnd"/>
     </w:p>
     <w:p>
       <w:pPr>
@@ -346,7 +392,21 @@
         <w:rPr>
           <w:lang w:val="en-US"/>
         </w:rPr>
-        <w:t>tutorial video and followed along on the steps on setting up the workflow for this project. I already had vs code, git and nodejs installed so all I really did was install and configure the vs code extensions used in the video. I’m looking to getting more familiar with sass.</w:t>
+        <w:t xml:space="preserve">tutorial video and followed along on the steps on setting up the workflow for this project. I already had vs code, git and </w:t>
+      </w:r>
+      <w:proofErr w:type="spellStart"/>
+      <w:r>
+        <w:rPr>
+          <w:lang w:val="en-US"/>
+        </w:rPr>
+        <w:t>nodejs</w:t>
+      </w:r>
+      <w:proofErr w:type="spellEnd"/>
+      <w:r>
+        <w:rPr>
+          <w:lang w:val="en-US"/>
+        </w:rPr>
+        <w:t xml:space="preserve"> installed so all I really did was install and configure the vs code extensions used in the video. I’m looking to getting more familiar with sass.</w:t>
       </w:r>
     </w:p>
     <w:p>
@@ -372,7 +432,21 @@
         <w:rPr>
           <w:lang w:val="en-US"/>
         </w:rPr>
-        <w:t xml:space="preserve">Learned that sass is a css compiler </w:t>
+        <w:t xml:space="preserve">Learned that sass is a </w:t>
+      </w:r>
+      <w:proofErr w:type="spellStart"/>
+      <w:r>
+        <w:rPr>
+          <w:lang w:val="en-US"/>
+        </w:rPr>
+        <w:t>css</w:t>
+      </w:r>
+      <w:proofErr w:type="spellEnd"/>
+      <w:r>
+        <w:rPr>
+          <w:lang w:val="en-US"/>
+        </w:rPr>
+        <w:t xml:space="preserve"> compiler </w:t>
       </w:r>
       <w:r>
         <w:rPr>
@@ -436,7 +510,21 @@
         <w:rPr>
           <w:lang w:val="en-US"/>
         </w:rPr>
-        <w:t>Watched the second tutorial video and followed along by writing my own code on the side. Had a few problems like forgetting to run sass when inspecting my project with the live server and wondering why changes into the sass file were not shown in the css file.</w:t>
+        <w:t xml:space="preserve">Watched the second tutorial video and followed along by writing my own code on the side. Had a few problems like forgetting to run sass when inspecting my project with the live server and wondering why changes into the sass file were not shown in the </w:t>
+      </w:r>
+      <w:proofErr w:type="spellStart"/>
+      <w:r>
+        <w:rPr>
+          <w:lang w:val="en-US"/>
+        </w:rPr>
+        <w:t>css</w:t>
+      </w:r>
+      <w:proofErr w:type="spellEnd"/>
+      <w:r>
+        <w:rPr>
+          <w:lang w:val="en-US"/>
+        </w:rPr>
+        <w:t xml:space="preserve"> file.</w:t>
       </w:r>
     </w:p>
     <w:p>
@@ -462,7 +550,21 @@
         <w:rPr>
           <w:lang w:val="en-US"/>
         </w:rPr>
-        <w:t xml:space="preserve">I learned that sass is a great tool for writing css and has plenty of neat tricks </w:t>
+        <w:t xml:space="preserve">I learned that sass is a great tool for writing </w:t>
+      </w:r>
+      <w:proofErr w:type="spellStart"/>
+      <w:r>
+        <w:rPr>
+          <w:lang w:val="en-US"/>
+        </w:rPr>
+        <w:t>css</w:t>
+      </w:r>
+      <w:proofErr w:type="spellEnd"/>
+      <w:r>
+        <w:rPr>
+          <w:lang w:val="en-US"/>
+        </w:rPr>
+        <w:t xml:space="preserve"> and has plenty of neat tricks </w:t>
       </w:r>
       <w:r>
         <w:rPr>
@@ -556,13 +658,7 @@
         <w:rPr>
           <w:lang w:val="en-US"/>
         </w:rPr>
-        <w:t>Watched the second tutorial video and followed along by writing my own code on the side</w:t>
-      </w:r>
-      <w:r>
-        <w:rPr>
-          <w:lang w:val="en-US"/>
-        </w:rPr>
-        <w:t xml:space="preserve">. </w:t>
+        <w:t xml:space="preserve">Watched the second tutorial video and followed along by writing my own code on the side. </w:t>
       </w:r>
     </w:p>
     <w:p>
@@ -581,7 +677,35 @@
         <w:rPr>
           <w:lang w:val="en-US"/>
         </w:rPr>
-        <w:t>Learned how to alter class states with javascript and to create a transition effect with css.</w:t>
+        <w:t xml:space="preserve">Learned how to alter class states with </w:t>
+      </w:r>
+      <w:proofErr w:type="spellStart"/>
+      <w:r>
+        <w:rPr>
+          <w:lang w:val="en-US"/>
+        </w:rPr>
+        <w:t>javascript</w:t>
+      </w:r>
+      <w:proofErr w:type="spellEnd"/>
+      <w:r>
+        <w:rPr>
+          <w:lang w:val="en-US"/>
+        </w:rPr>
+        <w:t xml:space="preserve"> and to create a transition effect with </w:t>
+      </w:r>
+      <w:proofErr w:type="spellStart"/>
+      <w:r>
+        <w:rPr>
+          <w:lang w:val="en-US"/>
+        </w:rPr>
+        <w:t>css</w:t>
+      </w:r>
+      <w:proofErr w:type="spellEnd"/>
+      <w:r>
+        <w:rPr>
+          <w:lang w:val="en-US"/>
+        </w:rPr>
+        <w:t>.</w:t>
       </w:r>
     </w:p>
     <w:p>
@@ -632,41 +756,230 @@
         <w:rPr>
           <w:lang w:val="en-US"/>
         </w:rPr>
-        <w:t>Date : ( date here)</w:t>
-      </w:r>
-    </w:p>
-    <w:p>
-      <w:pPr>
-        <w:rPr>
-          <w:lang w:val="en-US"/>
-        </w:rPr>
-      </w:pPr>
-      <w:r>
-        <w:rPr>
-          <w:lang w:val="en-US"/>
-        </w:rPr>
-        <w:t>Activity : Video lecture or other activity details here</w:t>
-      </w:r>
-    </w:p>
-    <w:p>
-      <w:pPr>
-        <w:rPr>
-          <w:lang w:val="en-US"/>
-        </w:rPr>
-      </w:pPr>
-      <w:r>
-        <w:rPr>
-          <w:lang w:val="en-US"/>
-        </w:rPr>
-        <w:t>Learning outcome: what did I learn</w:t>
-      </w:r>
-    </w:p>
-    <w:p>
-      <w:pPr>
-        <w:rPr>
-          <w:lang w:val="en-US"/>
-        </w:rPr>
-      </w:pPr>
+        <w:t xml:space="preserve">Date : </w:t>
+      </w:r>
+      <w:r>
+        <w:rPr>
+          <w:lang w:val="en-US"/>
+        </w:rPr>
+        <w:t>20.9.2023</w:t>
+      </w:r>
+    </w:p>
+    <w:p>
+      <w:pPr>
+        <w:rPr>
+          <w:lang w:val="en-US"/>
+        </w:rPr>
+      </w:pPr>
+      <w:r>
+        <w:rPr>
+          <w:lang w:val="en-US"/>
+        </w:rPr>
+        <w:t xml:space="preserve">Activity : </w:t>
+      </w:r>
+      <w:r>
+        <w:rPr>
+          <w:lang w:val="en-US"/>
+        </w:rPr>
+        <w:t xml:space="preserve">Watched the fourth tutorial video and followed along by writing my own code on the side. </w:t>
+      </w:r>
+    </w:p>
+    <w:p>
+      <w:pPr>
+        <w:rPr>
+          <w:lang w:val="en-US"/>
+        </w:rPr>
+      </w:pPr>
+    </w:p>
+    <w:p>
+      <w:pPr>
+        <w:rPr>
+          <w:lang w:val="en-US"/>
+        </w:rPr>
+      </w:pPr>
+      <w:r>
+        <w:rPr>
+          <w:lang w:val="en-US"/>
+        </w:rPr>
+        <w:t>Learning outcome:</w:t>
+      </w:r>
+      <w:r>
+        <w:rPr>
+          <w:lang w:val="en-US"/>
+        </w:rPr>
+        <w:t xml:space="preserve"> I learned how to use </w:t>
+      </w:r>
+      <w:proofErr w:type="spellStart"/>
+      <w:r>
+        <w:rPr>
+          <w:lang w:val="en-US"/>
+        </w:rPr>
+        <w:t>mixins</w:t>
+      </w:r>
+      <w:proofErr w:type="spellEnd"/>
+      <w:r>
+        <w:rPr>
+          <w:lang w:val="en-US"/>
+        </w:rPr>
+        <w:t xml:space="preserve"> for animations and responsiveness by having different </w:t>
+      </w:r>
+      <w:proofErr w:type="spellStart"/>
+      <w:r>
+        <w:rPr>
+          <w:lang w:val="en-US"/>
+        </w:rPr>
+        <w:t>css</w:t>
+      </w:r>
+      <w:proofErr w:type="spellEnd"/>
+      <w:r>
+        <w:rPr>
+          <w:lang w:val="en-US"/>
+        </w:rPr>
+        <w:t xml:space="preserve"> code at different screen sizes.</w:t>
+      </w:r>
+    </w:p>
+    <w:p>
+      <w:pPr>
+        <w:rPr>
+          <w:lang w:val="en-US"/>
+        </w:rPr>
+      </w:pPr>
+    </w:p>
+    <w:p>
+      <w:pPr>
+        <w:rPr>
+          <w:lang w:val="en-US"/>
+        </w:rPr>
+      </w:pPr>
+      <w:r>
+        <w:rPr>
+          <w:lang w:val="en-US"/>
+        </w:rPr>
+        <w:t>Date : 20.9.2023</w:t>
+      </w:r>
+    </w:p>
+    <w:p>
+      <w:pPr>
+        <w:rPr>
+          <w:lang w:val="en-US"/>
+        </w:rPr>
+      </w:pPr>
+      <w:r>
+        <w:rPr>
+          <w:lang w:val="en-US"/>
+        </w:rPr>
+        <w:t xml:space="preserve">Activity : Watched the </w:t>
+      </w:r>
+      <w:r>
+        <w:rPr>
+          <w:lang w:val="en-US"/>
+        </w:rPr>
+        <w:t xml:space="preserve">fifth </w:t>
+      </w:r>
+      <w:r>
+        <w:rPr>
+          <w:lang w:val="en-US"/>
+        </w:rPr>
+        <w:t xml:space="preserve">tutorial video and followed along by writing my own code on the side. </w:t>
+      </w:r>
+    </w:p>
+    <w:p>
+      <w:pPr>
+        <w:rPr>
+          <w:lang w:val="en-US"/>
+        </w:rPr>
+      </w:pPr>
+    </w:p>
+    <w:p>
+      <w:pPr>
+        <w:rPr>
+          <w:lang w:val="en-US"/>
+        </w:rPr>
+      </w:pPr>
+      <w:r>
+        <w:rPr>
+          <w:lang w:val="en-US"/>
+        </w:rPr>
+        <w:t>Learning outcome:</w:t>
+      </w:r>
+      <w:r>
+        <w:rPr>
+          <w:lang w:val="en-US"/>
+        </w:rPr>
+        <w:t xml:space="preserve"> I learned how to use </w:t>
+      </w:r>
+      <w:proofErr w:type="spellStart"/>
+      <w:r>
+        <w:rPr>
+          <w:lang w:val="en-US"/>
+        </w:rPr>
+        <w:t>css</w:t>
+      </w:r>
+      <w:proofErr w:type="spellEnd"/>
+      <w:r>
+        <w:rPr>
+          <w:lang w:val="en-US"/>
+        </w:rPr>
+        <w:t xml:space="preserve"> grid to organize elements</w:t>
+      </w:r>
+      <w:r>
+        <w:rPr>
+          <w:lang w:val="en-US"/>
+        </w:rPr>
+        <w:t xml:space="preserve"> into a grid</w:t>
+      </w:r>
+      <w:r>
+        <w:rPr>
+          <w:lang w:val="en-US"/>
+        </w:rPr>
+        <w:t xml:space="preserve"> and also </w:t>
+      </w:r>
+      <w:r>
+        <w:rPr>
+          <w:lang w:val="en-US"/>
+        </w:rPr>
+        <w:t>to</w:t>
+      </w:r>
+      <w:r>
+        <w:rPr>
+          <w:lang w:val="en-US"/>
+        </w:rPr>
+        <w:t xml:space="preserve"> </w:t>
+      </w:r>
+      <w:r>
+        <w:rPr>
+          <w:lang w:val="en-US"/>
+        </w:rPr>
+        <w:t xml:space="preserve">use </w:t>
+      </w:r>
+      <w:proofErr w:type="spellStart"/>
+      <w:r>
+        <w:rPr>
+          <w:lang w:val="en-US"/>
+        </w:rPr>
+        <w:t>mixins</w:t>
+      </w:r>
+      <w:proofErr w:type="spellEnd"/>
+      <w:r>
+        <w:rPr>
+          <w:lang w:val="en-US"/>
+        </w:rPr>
+        <w:t xml:space="preserve"> to change grid </w:t>
+      </w:r>
+      <w:proofErr w:type="spellStart"/>
+      <w:r>
+        <w:rPr>
+          <w:lang w:val="en-US"/>
+        </w:rPr>
+        <w:t>behaviour</w:t>
+      </w:r>
+      <w:proofErr w:type="spellEnd"/>
+      <w:r>
+        <w:rPr>
+          <w:lang w:val="en-US"/>
+        </w:rPr>
+        <w:t xml:space="preserve"> depending on screen size.</w:t>
+      </w:r>
     </w:p>
     <w:p>
       <w:pPr>
